--- a/Sprawozdanie.docx
+++ b/Sprawozdanie.docx
@@ -307,7 +307,14 @@
         <w:rPr>
           <w:lang w:val="pl-PL"/>
         </w:rPr>
-        <w:t>Podział ról</w:t>
+        <w:t xml:space="preserve">Podział </w:t>
+      </w:r>
+      <w:proofErr w:type="gramStart"/>
+      <w:r>
+        <w:rPr>
+          <w:lang w:val="pl-PL"/>
+        </w:rPr>
+        <w:t>ról</w:t>
       </w:r>
       <w:r>
         <w:rPr>
@@ -321,6 +328,7 @@
         </w:rPr>
         <w:t>,</w:t>
       </w:r>
+      <w:proofErr w:type="gramEnd"/>
     </w:p>
     <w:p>
       <w:pPr>
@@ -498,13 +506,23 @@
         <w:t xml:space="preserve">, </w:t>
       </w:r>
       <w:proofErr w:type="spellStart"/>
-      <w:r>
-        <w:rPr>
-          <w:sz w:val="24"/>
-          <w:szCs w:val="24"/>
-          <w:lang w:val="pl-PL"/>
-        </w:rPr>
-        <w:t>admin.xaml</w:t>
+      <w:proofErr w:type="gramStart"/>
+      <w:r>
+        <w:rPr>
+          <w:sz w:val="24"/>
+          <w:szCs w:val="24"/>
+          <w:lang w:val="pl-PL"/>
+        </w:rPr>
+        <w:t>admin</w:t>
+      </w:r>
+      <w:proofErr w:type="gramEnd"/>
+      <w:r>
+        <w:rPr>
+          <w:sz w:val="24"/>
+          <w:szCs w:val="24"/>
+          <w:lang w:val="pl-PL"/>
+        </w:rPr>
+        <w:t>.xaml</w:t>
       </w:r>
       <w:proofErr w:type="spellEnd"/>
       <w:r>
@@ -1417,6 +1435,7 @@
       <w:pPr>
         <w:spacing w:after="0"/>
         <w:rPr>
+          <w:b/>
           <w:sz w:val="24"/>
           <w:szCs w:val="24"/>
           <w:lang w:val="pl-PL"/>
@@ -1445,7 +1464,25 @@
           <w:szCs w:val="24"/>
           <w:lang w:val="pl-PL"/>
         </w:rPr>
-        <w:t xml:space="preserve"> reprezentuje system zarządzania użytkownikami, umożliwiając przechowywanie informacji o logowaniu, haśle oraz poziomie uprawnień (klient, admin, pracownik). Kluczowym celem jej stworzenia jest zarządzanie dostępem do systemu restauracyjnego oraz przypisanie kont do odpowiednich osób (Osoba). </w:t>
+        <w:t xml:space="preserve"> reprezentuje system zarządzania użytkownikami, umożliwiając przechowywanie informacji o logowaniu, haśle oraz poziomie uprawnień (klient, </w:t>
+      </w:r>
+      <w:proofErr w:type="gramStart"/>
+      <w:r>
+        <w:rPr>
+          <w:sz w:val="24"/>
+          <w:szCs w:val="24"/>
+          <w:lang w:val="pl-PL"/>
+        </w:rPr>
+        <w:t>admin</w:t>
+      </w:r>
+      <w:proofErr w:type="gramEnd"/>
+      <w:r>
+        <w:rPr>
+          <w:sz w:val="24"/>
+          <w:szCs w:val="24"/>
+          <w:lang w:val="pl-PL"/>
+        </w:rPr>
+        <w:t xml:space="preserve">, pracownik). Kluczowym celem jej stworzenia jest zarządzanie dostępem do systemu restauracyjnego oraz przypisanie kont do odpowiednich osób (Osoba). </w:t>
       </w:r>
       <w:r>
         <w:rPr>
@@ -1461,7 +1498,23 @@
           <w:szCs w:val="24"/>
           <w:lang w:val="pl-PL"/>
         </w:rPr>
-        <w:t xml:space="preserve">ubliczne właściwości umożliwiają kontrolowany dostęp. Klasa oferuje dwa </w:t>
+        <w:t xml:space="preserve">ubliczne właściwości umożliwiają kontrolowany dostęp. Klasa oferuje </w:t>
+      </w:r>
+      <w:r>
+        <w:rPr>
+          <w:sz w:val="24"/>
+          <w:szCs w:val="24"/>
+          <w:lang w:val="pl-PL"/>
+        </w:rPr>
+        <w:t>trzy</w:t>
+      </w:r>
+      <w:r>
+        <w:rPr>
+          <w:sz w:val="24"/>
+          <w:szCs w:val="24"/>
+          <w:lang w:val="pl-PL"/>
+        </w:rPr>
+        <w:t xml:space="preserve"> </w:t>
       </w:r>
       <w:proofErr w:type="spellStart"/>
       <w:r>
@@ -1479,7 +1532,23 @@
           <w:szCs w:val="24"/>
           <w:lang w:val="pl-PL"/>
         </w:rPr>
-        <w:t xml:space="preserve"> umożliwiające tworzenie kont zarówno dla klientów, jak i pracowników.</w:t>
+        <w:t xml:space="preserve"> umożliwiające tworzenie kont zarówno dla </w:t>
+      </w:r>
+      <w:r>
+        <w:rPr>
+          <w:sz w:val="24"/>
+          <w:szCs w:val="24"/>
+          <w:lang w:val="pl-PL"/>
+        </w:rPr>
+        <w:t xml:space="preserve">właścicieli, </w:t>
+      </w:r>
+      <w:r>
+        <w:rPr>
+          <w:sz w:val="24"/>
+          <w:szCs w:val="24"/>
+          <w:lang w:val="pl-PL"/>
+        </w:rPr>
+        <w:t>klientów, jak i pracowników.</w:t>
       </w:r>
     </w:p>
     <w:p>
@@ -1858,6 +1927,7 @@
         </w:rPr>
       </w:pPr>
       <w:proofErr w:type="spellStart"/>
+      <w:proofErr w:type="gramStart"/>
       <w:r>
         <w:rPr>
           <w:sz w:val="24"/>
@@ -1873,23 +1943,16 @@
           <w:szCs w:val="24"/>
           <w:lang w:val="pl-PL"/>
         </w:rPr>
-        <w:t>()</w:t>
-      </w:r>
-      <w:r>
-        <w:rPr>
-          <w:sz w:val="24"/>
-          <w:szCs w:val="24"/>
-          <w:lang w:val="pl-PL"/>
-        </w:rPr>
-        <w:t xml:space="preserve"> - S</w:t>
-      </w:r>
-      <w:r>
-        <w:rPr>
-          <w:sz w:val="24"/>
-          <w:szCs w:val="24"/>
-          <w:lang w:val="pl-PL"/>
-        </w:rPr>
-        <w:t>prawdza czy poprawnie filtrowany jest pesel</w:t>
+        <w:t>(</w:t>
+      </w:r>
+      <w:proofErr w:type="gramEnd"/>
+      <w:r>
+        <w:rPr>
+          <w:sz w:val="24"/>
+          <w:szCs w:val="24"/>
+          <w:lang w:val="pl-PL"/>
+        </w:rPr>
+        <w:t>) - Sprawdza czy poprawnie filtrowany jest pesel</w:t>
       </w:r>
     </w:p>
     <w:p>
@@ -1906,6 +1969,7 @@
         </w:rPr>
       </w:pPr>
       <w:proofErr w:type="spellStart"/>
+      <w:proofErr w:type="gramStart"/>
       <w:r>
         <w:rPr>
           <w:sz w:val="24"/>
@@ -1921,7 +1985,16 @@
           <w:szCs w:val="24"/>
           <w:lang w:val="pl-PL"/>
         </w:rPr>
-        <w:t>() //sprawdza czy poprawnie filtrowany jest adres email</w:t>
+        <w:t>(</w:t>
+      </w:r>
+      <w:proofErr w:type="gramEnd"/>
+      <w:r>
+        <w:rPr>
+          <w:sz w:val="24"/>
+          <w:szCs w:val="24"/>
+          <w:lang w:val="pl-PL"/>
+        </w:rPr>
+        <w:t>) //sprawdza czy poprawnie filtrowany jest adres email</w:t>
       </w:r>
     </w:p>
     <w:p>
@@ -1938,6 +2011,7 @@
         </w:rPr>
       </w:pPr>
       <w:proofErr w:type="spellStart"/>
+      <w:proofErr w:type="gramStart"/>
       <w:r>
         <w:rPr>
           <w:sz w:val="24"/>
@@ -1953,7 +2027,16 @@
           <w:szCs w:val="24"/>
           <w:lang w:val="pl-PL"/>
         </w:rPr>
-        <w:t>() //sprawdza czy poprawnie filtrowany jest nr telefonu</w:t>
+        <w:t>(</w:t>
+      </w:r>
+      <w:proofErr w:type="gramEnd"/>
+      <w:r>
+        <w:rPr>
+          <w:sz w:val="24"/>
+          <w:szCs w:val="24"/>
+          <w:lang w:val="pl-PL"/>
+        </w:rPr>
+        <w:t>) //sprawdza czy poprawnie filtrowany jest nr telefonu</w:t>
       </w:r>
     </w:p>
     <w:p>
@@ -1970,6 +2053,7 @@
         </w:rPr>
       </w:pPr>
       <w:proofErr w:type="spellStart"/>
+      <w:proofErr w:type="gramStart"/>
       <w:r>
         <w:rPr>
           <w:sz w:val="24"/>
@@ -1985,7 +2069,16 @@
           <w:szCs w:val="24"/>
           <w:lang w:val="pl-PL"/>
         </w:rPr>
-        <w:t xml:space="preserve">() </w:t>
+        <w:t>(</w:t>
+      </w:r>
+      <w:proofErr w:type="gramEnd"/>
+      <w:r>
+        <w:rPr>
+          <w:sz w:val="24"/>
+          <w:szCs w:val="24"/>
+          <w:lang w:val="pl-PL"/>
+        </w:rPr>
+        <w:t xml:space="preserve">) </w:t>
       </w:r>
       <w:r>
         <w:rPr>
@@ -2054,6 +2147,7 @@
         </w:rPr>
       </w:pPr>
       <w:proofErr w:type="spellStart"/>
+      <w:proofErr w:type="gramStart"/>
       <w:r>
         <w:rPr>
           <w:sz w:val="24"/>
@@ -2069,7 +2163,16 @@
           <w:szCs w:val="24"/>
           <w:lang w:val="pl-PL"/>
         </w:rPr>
-        <w:t xml:space="preserve">() </w:t>
+        <w:t>(</w:t>
+      </w:r>
+      <w:proofErr w:type="gramEnd"/>
+      <w:r>
+        <w:rPr>
+          <w:sz w:val="24"/>
+          <w:szCs w:val="24"/>
+          <w:lang w:val="pl-PL"/>
+        </w:rPr>
+        <w:t xml:space="preserve">) </w:t>
       </w:r>
       <w:r>
         <w:rPr>
@@ -2130,34 +2233,82 @@
     <w:p>
       <w:pPr>
         <w:rPr>
-          <w:lang w:val="pl-PL"/>
-        </w:rPr>
-      </w:pPr>
-    </w:p>
-    <w:p>
-      <w:pPr>
-        <w:spacing w:after="0"/>
-        <w:rPr>
-          <w:sz w:val="24"/>
-          <w:szCs w:val="24"/>
-          <w:lang w:val="pl-PL"/>
-        </w:rPr>
-      </w:pPr>
-      <w:r>
-        <w:rPr>
-          <w:sz w:val="24"/>
-          <w:szCs w:val="24"/>
-          <w:lang w:val="pl-PL"/>
-        </w:rPr>
-        <w:t xml:space="preserve">Program </w:t>
-      </w:r>
-      <w:r>
-        <w:rPr>
-          <w:sz w:val="24"/>
-          <w:szCs w:val="24"/>
-          <w:lang w:val="pl-PL"/>
-        </w:rPr>
-        <w:t xml:space="preserve">posiada graficzny interfejs. Użytkownik ma do wyboru listy dań, pracowników, klientów i wszystkich kont. Do każdej z tych list można dodać nowe pozycje, usuwać </w:t>
+          <w:sz w:val="24"/>
+          <w:szCs w:val="24"/>
+          <w:lang w:val="pl-PL"/>
+        </w:rPr>
+      </w:pPr>
+      <w:r>
+        <w:rPr>
+          <w:lang w:val="pl-PL"/>
+        </w:rPr>
+        <w:t xml:space="preserve">Program posiada graficzny interfejs. </w:t>
+      </w:r>
+      <w:r>
+        <w:rPr>
+          <w:sz w:val="24"/>
+          <w:szCs w:val="24"/>
+          <w:lang w:val="pl-PL"/>
+        </w:rPr>
+        <w:t xml:space="preserve">Po otworzeniu programu, użytkownik musi się zalogować jako </w:t>
+      </w:r>
+      <w:proofErr w:type="gramStart"/>
+      <w:r>
+        <w:rPr>
+          <w:sz w:val="24"/>
+          <w:szCs w:val="24"/>
+          <w:lang w:val="pl-PL"/>
+        </w:rPr>
+        <w:t>admin</w:t>
+      </w:r>
+      <w:proofErr w:type="gramEnd"/>
+      <w:r>
+        <w:rPr>
+          <w:sz w:val="24"/>
+          <w:szCs w:val="24"/>
+          <w:lang w:val="pl-PL"/>
+        </w:rPr>
+        <w:t>, pracownik albo klient, co daje różne poziomy uprawnień</w:t>
+      </w:r>
+      <w:r>
+        <w:rPr>
+          <w:sz w:val="24"/>
+          <w:szCs w:val="24"/>
+          <w:lang w:val="pl-PL"/>
+        </w:rPr>
+        <w:t>.</w:t>
+      </w:r>
+      <w:r>
+        <w:rPr>
+          <w:sz w:val="24"/>
+          <w:szCs w:val="24"/>
+          <w:lang w:val="pl-PL"/>
+        </w:rPr>
+        <w:t xml:space="preserve"> Jest także przycisk zarejestrowania nowego konta.</w:t>
+      </w:r>
+      <w:r>
+        <w:rPr>
+          <w:sz w:val="24"/>
+          <w:szCs w:val="24"/>
+          <w:lang w:val="pl-PL"/>
+        </w:rPr>
+        <w:t xml:space="preserve"> </w:t>
+      </w:r>
+      <w:r>
+        <w:rPr>
+          <w:sz w:val="24"/>
+          <w:szCs w:val="24"/>
+          <w:lang w:val="pl-PL"/>
+        </w:rPr>
+        <w:t xml:space="preserve">Po zalogowaniu, Admin </w:t>
+      </w:r>
+      <w:r>
+        <w:rPr>
+          <w:sz w:val="24"/>
+          <w:szCs w:val="24"/>
+          <w:lang w:val="pl-PL"/>
+        </w:rPr>
+        <w:t xml:space="preserve">ma do wyboru listy dań, pracowników, klientów. Do każdej z tych list można dodać nowe pozycje, usuwać </w:t>
       </w:r>
       <w:r>
         <w:rPr>
@@ -2174,6 +2325,124 @@
           <w:lang w:val="pl-PL"/>
         </w:rPr>
         <w:t xml:space="preserve"> lub je edytować. </w:t>
+      </w:r>
+      <w:r>
+        <w:rPr>
+          <w:sz w:val="24"/>
+          <w:szCs w:val="24"/>
+          <w:lang w:val="pl-PL"/>
+        </w:rPr>
+        <w:t xml:space="preserve">Wszystkie przyciski dodaj lub edytuj prowadzą do nowych </w:t>
+      </w:r>
+      <w:proofErr w:type="gramStart"/>
+      <w:r>
+        <w:rPr>
+          <w:sz w:val="24"/>
+          <w:szCs w:val="24"/>
+          <w:lang w:val="pl-PL"/>
+        </w:rPr>
+        <w:t>okien</w:t>
+      </w:r>
+      <w:proofErr w:type="gramEnd"/>
+      <w:r>
+        <w:rPr>
+          <w:sz w:val="24"/>
+          <w:szCs w:val="24"/>
+          <w:lang w:val="pl-PL"/>
+        </w:rPr>
+        <w:t xml:space="preserve"> gdzie wypełnia się dane tego wpisu.</w:t>
+      </w:r>
+    </w:p>
+    <w:p>
+      <w:pPr>
+        <w:rPr>
+          <w:sz w:val="24"/>
+          <w:szCs w:val="24"/>
+          <w:lang w:val="pl-PL"/>
+        </w:rPr>
+      </w:pPr>
+      <w:r>
+        <w:rPr>
+          <w:sz w:val="24"/>
+          <w:szCs w:val="24"/>
+          <w:lang w:val="pl-PL"/>
+        </w:rPr>
+        <w:t xml:space="preserve">Przycisk zamówienia przenosi użytkownika do panelu </w:t>
+      </w:r>
+      <w:r>
+        <w:rPr>
+          <w:sz w:val="24"/>
+          <w:szCs w:val="24"/>
+          <w:lang w:val="pl-PL"/>
+        </w:rPr>
+        <w:t>zamówień,</w:t>
+      </w:r>
+      <w:r>
+        <w:rPr>
+          <w:sz w:val="24"/>
+          <w:szCs w:val="24"/>
+          <w:lang w:val="pl-PL"/>
+        </w:rPr>
+        <w:t xml:space="preserve"> gdzie jest lista obecnych i można dodać nowe</w:t>
+      </w:r>
+      <w:r>
+        <w:rPr>
+          <w:sz w:val="24"/>
+          <w:szCs w:val="24"/>
+          <w:lang w:val="pl-PL"/>
+        </w:rPr>
+        <w:t>, przyciskiem „dodaj zamówienie”</w:t>
+      </w:r>
+      <w:r>
+        <w:rPr>
+          <w:sz w:val="24"/>
+          <w:szCs w:val="24"/>
+          <w:lang w:val="pl-PL"/>
+        </w:rPr>
+        <w:t>.</w:t>
+      </w:r>
+      <w:r>
+        <w:rPr>
+          <w:sz w:val="24"/>
+          <w:szCs w:val="24"/>
+          <w:lang w:val="pl-PL"/>
+        </w:rPr>
+        <w:t xml:space="preserve"> Można też zmienić stan zamówienia: przyjęte, realizacja, zrealizowane.</w:t>
+      </w:r>
+    </w:p>
+    <w:p>
+      <w:pPr>
+        <w:rPr>
+          <w:sz w:val="24"/>
+          <w:szCs w:val="24"/>
+          <w:lang w:val="pl-PL"/>
+        </w:rPr>
+      </w:pPr>
+      <w:r>
+        <w:rPr>
+          <w:sz w:val="24"/>
+          <w:szCs w:val="24"/>
+          <w:lang w:val="pl-PL"/>
+        </w:rPr>
+        <w:t xml:space="preserve">Login jak kelner prowadzi prosto do panelu zamówień, bez opcji zmian dostępnych dań i kont, a login jako klient prowadzi do okna </w:t>
+      </w:r>
+      <w:proofErr w:type="gramStart"/>
+      <w:r>
+        <w:rPr>
+          <w:sz w:val="24"/>
+          <w:szCs w:val="24"/>
+          <w:lang w:val="pl-PL"/>
+        </w:rPr>
+        <w:t>klienta</w:t>
+      </w:r>
+      <w:proofErr w:type="gramEnd"/>
+      <w:r>
+        <w:rPr>
+          <w:sz w:val="24"/>
+          <w:szCs w:val="24"/>
+          <w:lang w:val="pl-PL"/>
+        </w:rPr>
+        <w:t xml:space="preserve"> gdzie można wyłącznie złożyć zamówienie.</w:t>
       </w:r>
     </w:p>
     <w:p>
@@ -2224,7 +2493,25 @@
           <w:szCs w:val="24"/>
           <w:lang w:val="pl-PL"/>
         </w:rPr>
-        <w:t xml:space="preserve">Osoba (Pracownik i Klient) musi mieć prawidłowy format adresu email – [nazwa]@[domena].[rozszerzenie domeny], np. </w:t>
+        <w:t>Osoba (Pracownik i Klient) musi mieć prawidłowy format adresu email – [nazwa]@[domena</w:t>
+      </w:r>
+      <w:proofErr w:type="gramStart"/>
+      <w:r>
+        <w:rPr>
+          <w:sz w:val="24"/>
+          <w:szCs w:val="24"/>
+          <w:lang w:val="pl-PL"/>
+        </w:rPr>
+        <w:t>].[</w:t>
+      </w:r>
+      <w:proofErr w:type="gramEnd"/>
+      <w:r>
+        <w:rPr>
+          <w:sz w:val="24"/>
+          <w:szCs w:val="24"/>
+          <w:lang w:val="pl-PL"/>
+        </w:rPr>
+        <w:t xml:space="preserve">rozszerzenie domeny], np. </w:t>
       </w:r>
       <w:hyperlink r:id="rId7" w:history="1">
         <w:r>
@@ -2352,7 +2639,7 @@
           <w:szCs w:val="24"/>
           <w:lang w:val="pl-PL"/>
         </w:rPr>
-        <w:t>DodajKontoKlienta</w:t>
+        <w:t>DodajKonto</w:t>
       </w:r>
       <w:proofErr w:type="spellEnd"/>
       <w:r>
@@ -2361,7 +2648,31 @@
           <w:szCs w:val="24"/>
           <w:lang w:val="pl-PL"/>
         </w:rPr>
-        <w:t xml:space="preserve"> – używa się jej do dodania nowych klientów do restauracji</w:t>
+        <w:t xml:space="preserve"> – używa się jej do dodania nowych </w:t>
+      </w:r>
+      <w:r>
+        <w:rPr>
+          <w:sz w:val="24"/>
+          <w:szCs w:val="24"/>
+          <w:lang w:val="pl-PL"/>
+        </w:rPr>
+        <w:t>kon</w:t>
+      </w:r>
+      <w:r>
+        <w:rPr>
+          <w:sz w:val="24"/>
+          <w:szCs w:val="24"/>
+          <w:lang w:val="pl-PL"/>
+        </w:rPr>
+        <w:t>t, bez opcji dodania duplikatów</w:t>
+      </w:r>
+      <w:r>
+        <w:rPr>
+          <w:sz w:val="24"/>
+          <w:szCs w:val="24"/>
+          <w:lang w:val="pl-PL"/>
+        </w:rPr>
+        <w:t xml:space="preserve">  </w:t>
       </w:r>
     </w:p>
     <w:p>
@@ -2385,15 +2696,7 @@
           <w:szCs w:val="24"/>
           <w:lang w:val="pl-PL"/>
         </w:rPr>
-        <w:t>DodajKonto</w:t>
-      </w:r>
-      <w:r>
-        <w:rPr>
-          <w:sz w:val="24"/>
-          <w:szCs w:val="24"/>
-          <w:lang w:val="pl-PL"/>
-        </w:rPr>
-        <w:t>Pracownika</w:t>
+        <w:t>DodajDanie</w:t>
       </w:r>
       <w:proofErr w:type="spellEnd"/>
       <w:r>
@@ -2402,39 +2705,7 @@
           <w:szCs w:val="24"/>
           <w:lang w:val="pl-PL"/>
         </w:rPr>
-        <w:t xml:space="preserve"> -</w:t>
-      </w:r>
-      <w:r>
-        <w:rPr>
-          <w:sz w:val="24"/>
-          <w:szCs w:val="24"/>
-          <w:lang w:val="pl-PL"/>
-        </w:rPr>
-        <w:t xml:space="preserve"> </w:t>
-      </w:r>
-      <w:r>
-        <w:rPr>
-          <w:sz w:val="24"/>
-          <w:szCs w:val="24"/>
-          <w:lang w:val="pl-PL"/>
-        </w:rPr>
-        <w:t xml:space="preserve">używa się jej do dodania nowych </w:t>
-      </w:r>
-      <w:r>
-        <w:rPr>
-          <w:sz w:val="24"/>
-          <w:szCs w:val="24"/>
-          <w:lang w:val="pl-PL"/>
-        </w:rPr>
-        <w:t xml:space="preserve">pracowników </w:t>
-      </w:r>
-      <w:r>
-        <w:rPr>
-          <w:sz w:val="24"/>
-          <w:szCs w:val="24"/>
-          <w:lang w:val="pl-PL"/>
-        </w:rPr>
-        <w:t>do restauracji</w:t>
+        <w:t xml:space="preserve"> – Dodaje ona nowe danie do listy, ze sprawdzeniem czy dane danie już nie istnieje</w:t>
       </w:r>
     </w:p>
     <w:p>
@@ -2458,7 +2729,15 @@
           <w:szCs w:val="24"/>
           <w:lang w:val="pl-PL"/>
         </w:rPr>
-        <w:t>PobierzListeKlientow</w:t>
+        <w:t>P</w:t>
+      </w:r>
+      <w:r>
+        <w:rPr>
+          <w:sz w:val="24"/>
+          <w:szCs w:val="24"/>
+          <w:lang w:val="pl-PL"/>
+        </w:rPr>
+        <w:t>obierzListeKlientow</w:t>
       </w:r>
       <w:proofErr w:type="spellEnd"/>
       <w:r>
@@ -2515,7 +2794,8 @@
           <w:szCs w:val="24"/>
           <w:lang w:val="pl-PL"/>
         </w:rPr>
-        <w:t>UsunPracownika</w:t>
+        <w:lastRenderedPageBreak/>
+        <w:t>DodajZamowienieKlienta</w:t>
       </w:r>
       <w:proofErr w:type="spellEnd"/>
       <w:r>
@@ -2524,7 +2804,7 @@
           <w:szCs w:val="24"/>
           <w:lang w:val="pl-PL"/>
         </w:rPr>
-        <w:t xml:space="preserve"> – usuwa pracownika z listy po peselu</w:t>
+        <w:t xml:space="preserve"> – Użyta przy dodaniu zamówienia przez klienta.</w:t>
       </w:r>
     </w:p>
     <w:p>
@@ -2548,7 +2828,7 @@
           <w:szCs w:val="24"/>
           <w:lang w:val="pl-PL"/>
         </w:rPr>
-        <w:t>UsunKlienta</w:t>
+        <w:t>DodajZamowienieLokalne</w:t>
       </w:r>
       <w:proofErr w:type="spellEnd"/>
       <w:r>
@@ -2557,7 +2837,7 @@
           <w:szCs w:val="24"/>
           <w:lang w:val="pl-PL"/>
         </w:rPr>
-        <w:t xml:space="preserve"> – usuwa z listy klienta po emailu</w:t>
+        <w:t xml:space="preserve"> – Dodaje zamówienie wpisane przez kelnera lub właściciela</w:t>
       </w:r>
     </w:p>
     <w:p>
@@ -2581,7 +2861,7 @@
           <w:szCs w:val="24"/>
           <w:lang w:val="pl-PL"/>
         </w:rPr>
-        <w:t>EdytujPracownika</w:t>
+        <w:t>ZmienStatusZamowienia</w:t>
       </w:r>
       <w:proofErr w:type="spellEnd"/>
       <w:r>
@@ -2590,7 +2870,7 @@
           <w:szCs w:val="24"/>
           <w:lang w:val="pl-PL"/>
         </w:rPr>
-        <w:t xml:space="preserve"> – Zmienia dane pracownika na liście</w:t>
+        <w:t xml:space="preserve"> – Użyta do zmiany obecnego stanu zamówienia</w:t>
       </w:r>
     </w:p>
     <w:p>
@@ -2614,6 +2894,105 @@
           <w:szCs w:val="24"/>
           <w:lang w:val="pl-PL"/>
         </w:rPr>
+        <w:t>UsunPracownika</w:t>
+      </w:r>
+      <w:proofErr w:type="spellEnd"/>
+      <w:r>
+        <w:rPr>
+          <w:sz w:val="24"/>
+          <w:szCs w:val="24"/>
+          <w:lang w:val="pl-PL"/>
+        </w:rPr>
+        <w:t xml:space="preserve"> – usuwa pracownika z listy po peselu</w:t>
+      </w:r>
+    </w:p>
+    <w:p>
+      <w:pPr>
+        <w:pStyle w:val="Akapitzlist"/>
+        <w:numPr>
+          <w:ilvl w:val="0"/>
+          <w:numId w:val="13"/>
+        </w:numPr>
+        <w:spacing w:after="0"/>
+        <w:rPr>
+          <w:sz w:val="24"/>
+          <w:szCs w:val="24"/>
+          <w:lang w:val="pl-PL"/>
+        </w:rPr>
+      </w:pPr>
+      <w:proofErr w:type="spellStart"/>
+      <w:r>
+        <w:rPr>
+          <w:sz w:val="24"/>
+          <w:szCs w:val="24"/>
+          <w:lang w:val="pl-PL"/>
+        </w:rPr>
+        <w:t>UsunKlienta</w:t>
+      </w:r>
+      <w:proofErr w:type="spellEnd"/>
+      <w:r>
+        <w:rPr>
+          <w:sz w:val="24"/>
+          <w:szCs w:val="24"/>
+          <w:lang w:val="pl-PL"/>
+        </w:rPr>
+        <w:t xml:space="preserve"> – usuwa z listy klienta po emailu</w:t>
+      </w:r>
+    </w:p>
+    <w:p>
+      <w:pPr>
+        <w:pStyle w:val="Akapitzlist"/>
+        <w:numPr>
+          <w:ilvl w:val="0"/>
+          <w:numId w:val="13"/>
+        </w:numPr>
+        <w:spacing w:after="0"/>
+        <w:rPr>
+          <w:sz w:val="24"/>
+          <w:szCs w:val="24"/>
+          <w:lang w:val="pl-PL"/>
+        </w:rPr>
+      </w:pPr>
+      <w:proofErr w:type="spellStart"/>
+      <w:r>
+        <w:rPr>
+          <w:sz w:val="24"/>
+          <w:szCs w:val="24"/>
+          <w:lang w:val="pl-PL"/>
+        </w:rPr>
+        <w:t>EdytujPracownika</w:t>
+      </w:r>
+      <w:proofErr w:type="spellEnd"/>
+      <w:r>
+        <w:rPr>
+          <w:sz w:val="24"/>
+          <w:szCs w:val="24"/>
+          <w:lang w:val="pl-PL"/>
+        </w:rPr>
+        <w:t xml:space="preserve"> – Zmienia dane pracownika na liście</w:t>
+      </w:r>
+    </w:p>
+    <w:p>
+      <w:pPr>
+        <w:pStyle w:val="Akapitzlist"/>
+        <w:numPr>
+          <w:ilvl w:val="0"/>
+          <w:numId w:val="13"/>
+        </w:numPr>
+        <w:spacing w:after="0"/>
+        <w:rPr>
+          <w:sz w:val="24"/>
+          <w:szCs w:val="24"/>
+          <w:lang w:val="pl-PL"/>
+        </w:rPr>
+      </w:pPr>
+      <w:proofErr w:type="spellStart"/>
+      <w:r>
+        <w:rPr>
+          <w:sz w:val="24"/>
+          <w:szCs w:val="24"/>
+          <w:lang w:val="pl-PL"/>
+        </w:rPr>
         <w:t>EdytujKlienta</w:t>
       </w:r>
       <w:proofErr w:type="spellEnd"/>
@@ -2635,6 +3014,39 @@
         <w:t>liscie</w:t>
       </w:r>
       <w:proofErr w:type="spellEnd"/>
+    </w:p>
+    <w:p>
+      <w:pPr>
+        <w:pStyle w:val="Akapitzlist"/>
+        <w:numPr>
+          <w:ilvl w:val="0"/>
+          <w:numId w:val="13"/>
+        </w:numPr>
+        <w:spacing w:after="0"/>
+        <w:rPr>
+          <w:sz w:val="24"/>
+          <w:szCs w:val="24"/>
+          <w:lang w:val="pl-PL"/>
+        </w:rPr>
+      </w:pPr>
+      <w:proofErr w:type="spellStart"/>
+      <w:r>
+        <w:rPr>
+          <w:sz w:val="24"/>
+          <w:szCs w:val="24"/>
+          <w:lang w:val="pl-PL"/>
+        </w:rPr>
+        <w:t>SortujKonta</w:t>
+      </w:r>
+      <w:proofErr w:type="spellEnd"/>
+      <w:r>
+        <w:rPr>
+          <w:sz w:val="24"/>
+          <w:szCs w:val="24"/>
+          <w:lang w:val="pl-PL"/>
+        </w:rPr>
+        <w:t xml:space="preserve"> – sortuje konta z listy</w:t>
+      </w:r>
     </w:p>
     <w:p>
       <w:pPr>
